--- a/TrainLesson/курс6/домашка PY_курс6(22).docx
+++ b/TrainLesson/курс6/домашка PY_курс6(22).docx
@@ -27,42 +27,8 @@
           <w:sz w:val="24"/>
           <w:szCs w:val="24"/>
         </w:rPr>
-        <w:t xml:space="preserve">ссылкой на </w:t>
+        <w:t>ссылкой на pull request</w:t>
       </w:r>
-      <w:proofErr w:type="spellStart"/>
-      <w:r>
-        <w:rPr>
-          <w:rFonts w:ascii="Arial" w:hAnsi="Arial" w:cs="Arial"/>
-          <w:b/>
-          <w:bCs/>
-          <w:sz w:val="24"/>
-          <w:szCs w:val="24"/>
-        </w:rPr>
-        <w:t>pull</w:t>
-      </w:r>
-      <w:proofErr w:type="spellEnd"/>
-      <w:r>
-        <w:rPr>
-          <w:rFonts w:ascii="Arial" w:hAnsi="Arial" w:cs="Arial"/>
-          <w:b/>
-          <w:bCs/>
-          <w:sz w:val="24"/>
-          <w:szCs w:val="24"/>
-        </w:rPr>
-        <w:t xml:space="preserve"> </w:t>
-      </w:r>
-      <w:proofErr w:type="spellStart"/>
-      <w:r>
-        <w:rPr>
-          <w:rFonts w:ascii="Arial" w:hAnsi="Arial" w:cs="Arial"/>
-          <w:b/>
-          <w:bCs/>
-          <w:sz w:val="24"/>
-          <w:szCs w:val="24"/>
-        </w:rPr>
-        <w:t>request</w:t>
-      </w:r>
-      <w:proofErr w:type="spellEnd"/>
       <w:r>
         <w:rPr>
           <w:rFonts w:ascii="Arial" w:hAnsi="Arial" w:cs="Arial"/>
@@ -120,42 +86,8 @@
           <w:sz w:val="24"/>
           <w:szCs w:val="24"/>
         </w:rPr>
-        <w:t xml:space="preserve">Работа с </w:t>
+        <w:t>Работа с Git и GitHub</w:t>
       </w:r>
-      <w:proofErr w:type="spellStart"/>
-      <w:r>
-        <w:rPr>
-          <w:rFonts w:ascii="Arial" w:hAnsi="Arial" w:cs="Arial"/>
-          <w:b/>
-          <w:bCs/>
-          <w:sz w:val="24"/>
-          <w:szCs w:val="24"/>
-        </w:rPr>
-        <w:t>Git</w:t>
-      </w:r>
-      <w:proofErr w:type="spellEnd"/>
-      <w:r>
-        <w:rPr>
-          <w:rFonts w:ascii="Arial" w:hAnsi="Arial" w:cs="Arial"/>
-          <w:b/>
-          <w:bCs/>
-          <w:sz w:val="24"/>
-          <w:szCs w:val="24"/>
-        </w:rPr>
-        <w:t xml:space="preserve"> и </w:t>
-      </w:r>
-      <w:proofErr w:type="spellStart"/>
-      <w:r>
-        <w:rPr>
-          <w:rFonts w:ascii="Arial" w:hAnsi="Arial" w:cs="Arial"/>
-          <w:b/>
-          <w:bCs/>
-          <w:sz w:val="24"/>
-          <w:szCs w:val="24"/>
-        </w:rPr>
-        <w:t>GitHub</w:t>
-      </w:r>
-      <w:proofErr w:type="spellEnd"/>
     </w:p>
     <w:p>
       <w:pPr>
@@ -172,61 +104,7 @@
           <w:sz w:val="24"/>
           <w:szCs w:val="24"/>
         </w:rPr>
-        <w:t xml:space="preserve">Домашка сдана через </w:t>
-      </w:r>
-      <w:proofErr w:type="spellStart"/>
-      <w:r>
-        <w:rPr>
-          <w:rFonts w:ascii="Arial" w:hAnsi="Arial" w:cs="Arial"/>
-          <w:sz w:val="24"/>
-          <w:szCs w:val="24"/>
-        </w:rPr>
-        <w:t>pull</w:t>
-      </w:r>
-      <w:proofErr w:type="spellEnd"/>
-      <w:r>
-        <w:rPr>
-          <w:rFonts w:ascii="Arial" w:hAnsi="Arial" w:cs="Arial"/>
-          <w:sz w:val="24"/>
-          <w:szCs w:val="24"/>
-        </w:rPr>
-        <w:t xml:space="preserve"> </w:t>
-      </w:r>
-      <w:proofErr w:type="spellStart"/>
-      <w:r>
-        <w:rPr>
-          <w:rFonts w:ascii="Arial" w:hAnsi="Arial" w:cs="Arial"/>
-          <w:sz w:val="24"/>
-          <w:szCs w:val="24"/>
-        </w:rPr>
-        <w:t>request</w:t>
-      </w:r>
-      <w:proofErr w:type="spellEnd"/>
-      <w:r>
-        <w:rPr>
-          <w:rFonts w:ascii="Arial" w:hAnsi="Arial" w:cs="Arial"/>
-          <w:sz w:val="24"/>
-          <w:szCs w:val="24"/>
-        </w:rPr>
-        <w:t xml:space="preserve"> из ветки домашней работы в ветку </w:t>
-      </w:r>
-      <w:proofErr w:type="spellStart"/>
-      <w:r>
-        <w:rPr>
-          <w:rFonts w:ascii="Arial" w:hAnsi="Arial" w:cs="Arial"/>
-          <w:sz w:val="24"/>
-          <w:szCs w:val="24"/>
-        </w:rPr>
-        <w:t>develop</w:t>
-      </w:r>
-      <w:proofErr w:type="spellEnd"/>
-      <w:r>
-        <w:rPr>
-          <w:rFonts w:ascii="Arial" w:hAnsi="Arial" w:cs="Arial"/>
-          <w:sz w:val="24"/>
-          <w:szCs w:val="24"/>
-        </w:rPr>
-        <w:t>.</w:t>
+        <w:t>Домашка сдана через pull request из ветки домашней работы в ветку develop.</w:t>
       </w:r>
     </w:p>
     <w:p>
@@ -256,42 +134,13 @@
           <w:szCs w:val="24"/>
         </w:rPr>
       </w:pPr>
-      <w:proofErr w:type="gramStart"/>
       <w:r>
         <w:rPr>
           <w:rFonts w:ascii="Arial" w:hAnsi="Arial" w:cs="Arial"/>
           <w:sz w:val="24"/>
           <w:szCs w:val="24"/>
         </w:rPr>
-        <w:t>Файл .</w:t>
-      </w:r>
-      <w:proofErr w:type="spellStart"/>
-      <w:r>
-        <w:rPr>
-          <w:rFonts w:ascii="Arial" w:hAnsi="Arial" w:cs="Arial"/>
-          <w:sz w:val="24"/>
-          <w:szCs w:val="24"/>
-        </w:rPr>
-        <w:t>gitignore</w:t>
-      </w:r>
-      <w:proofErr w:type="spellEnd"/>
-      <w:proofErr w:type="gramEnd"/>
-      <w:r>
-        <w:rPr>
-          <w:rFonts w:ascii="Arial" w:hAnsi="Arial" w:cs="Arial"/>
-          <w:sz w:val="24"/>
-          <w:szCs w:val="24"/>
-        </w:rPr>
-        <w:t xml:space="preserve"> создан в корне проекта, в файле </w:t>
-      </w:r>
-      <w:proofErr w:type="gramStart"/>
-      <w:r>
-        <w:rPr>
-          <w:rFonts w:ascii="Arial" w:hAnsi="Arial" w:cs="Arial"/>
-          <w:sz w:val="24"/>
-          <w:szCs w:val="24"/>
-        </w:rPr>
-        <w:t>учтены .</w:t>
+        <w:t>Файл .gitignore создан в корне проекта, в файле учтены .</w:t>
       </w:r>
       <w:r>
         <w:rPr>
@@ -302,7 +151,6 @@
         </w:rPr>
         <w:t>idea</w:t>
       </w:r>
-      <w:proofErr w:type="gramEnd"/>
       <w:r>
         <w:rPr>
           <w:rFonts w:ascii="Arial" w:hAnsi="Arial" w:cs="Arial"/>
@@ -318,19 +166,8 @@
           <w:szCs w:val="24"/>
           <w:lang w:val="en-US"/>
         </w:rPr>
-        <w:t> </w:t>
+        <w:t> venv</w:t>
       </w:r>
-      <w:proofErr w:type="spellStart"/>
-      <w:r>
-        <w:rPr>
-          <w:rFonts w:ascii="Arial" w:hAnsi="Arial" w:cs="Arial"/>
-          <w:sz w:val="24"/>
-          <w:szCs w:val="24"/>
-          <w:lang w:val="en-US"/>
-        </w:rPr>
-        <w:t>venv</w:t>
-      </w:r>
-      <w:proofErr w:type="spellEnd"/>
       <w:r>
         <w:rPr>
           <w:rFonts w:ascii="Arial" w:hAnsi="Arial" w:cs="Arial"/>
@@ -356,7 +193,6 @@
         </w:rPr>
         <w:t>__</w:t>
       </w:r>
-      <w:proofErr w:type="spellStart"/>
       <w:r>
         <w:rPr>
           <w:rFonts w:ascii="Arial" w:hAnsi="Arial" w:cs="Arial"/>
@@ -366,7 +202,6 @@
         </w:rPr>
         <w:t>pycache</w:t>
       </w:r>
-      <w:proofErr w:type="spellEnd"/>
       <w:r>
         <w:rPr>
           <w:rFonts w:ascii="Arial" w:hAnsi="Arial" w:cs="Arial"/>
@@ -411,23 +246,13 @@
           <w:szCs w:val="24"/>
         </w:rPr>
       </w:pPr>
-      <w:proofErr w:type="spellStart"/>
       <w:r>
         <w:rPr>
           <w:rFonts w:ascii="Arial" w:hAnsi="Arial" w:cs="Arial"/>
           <w:sz w:val="24"/>
           <w:szCs w:val="24"/>
         </w:rPr>
-        <w:t>sqlite</w:t>
-      </w:r>
-      <w:proofErr w:type="spellEnd"/>
-      <w:r>
-        <w:rPr>
-          <w:rFonts w:ascii="Arial" w:hAnsi="Arial" w:cs="Arial"/>
-          <w:sz w:val="24"/>
-          <w:szCs w:val="24"/>
-        </w:rPr>
-        <w:t>.</w:t>
+        <w:t>sqlite.</w:t>
       </w:r>
     </w:p>
     <w:p>
@@ -514,25 +339,7 @@
           <w:sz w:val="24"/>
           <w:szCs w:val="24"/>
         </w:rPr>
-        <w:t xml:space="preserve">Создан </w:t>
-      </w:r>
-      <w:proofErr w:type="spellStart"/>
-      <w:r>
-        <w:rPr>
-          <w:rFonts w:ascii="Arial" w:hAnsi="Arial" w:cs="Arial"/>
-          <w:sz w:val="24"/>
-          <w:szCs w:val="24"/>
-        </w:rPr>
-        <w:t>Django</w:t>
-      </w:r>
-      <w:proofErr w:type="spellEnd"/>
-      <w:r>
-        <w:rPr>
-          <w:rFonts w:ascii="Arial" w:hAnsi="Arial" w:cs="Arial"/>
-          <w:sz w:val="24"/>
-          <w:szCs w:val="24"/>
-        </w:rPr>
-        <w:t>-проект.</w:t>
+        <w:t>Создан Django-проект.</w:t>
       </w:r>
     </w:p>
     <w:p>
@@ -550,25 +357,7 @@
           <w:sz w:val="24"/>
           <w:szCs w:val="24"/>
         </w:rPr>
-        <w:t>Создано приложение </w:t>
-      </w:r>
-      <w:proofErr w:type="spellStart"/>
-      <w:r>
-        <w:rPr>
-          <w:rFonts w:ascii="Arial" w:hAnsi="Arial" w:cs="Arial"/>
-          <w:sz w:val="24"/>
-          <w:szCs w:val="24"/>
-        </w:rPr>
-        <w:t>catalog</w:t>
-      </w:r>
-      <w:proofErr w:type="spellEnd"/>
-      <w:r>
-        <w:rPr>
-          <w:rFonts w:ascii="Arial" w:hAnsi="Arial" w:cs="Arial"/>
-          <w:sz w:val="24"/>
-          <w:szCs w:val="24"/>
-        </w:rPr>
-        <w:t>.</w:t>
+        <w:t>Создано приложение catalog.</w:t>
       </w:r>
     </w:p>
     <w:p>
@@ -586,25 +375,7 @@
           <w:sz w:val="24"/>
           <w:szCs w:val="24"/>
         </w:rPr>
-        <w:t>Приложение </w:t>
-      </w:r>
-      <w:proofErr w:type="spellStart"/>
-      <w:r>
-        <w:rPr>
-          <w:rFonts w:ascii="Arial" w:hAnsi="Arial" w:cs="Arial"/>
-          <w:sz w:val="24"/>
-          <w:szCs w:val="24"/>
-        </w:rPr>
-        <w:t>catalog</w:t>
-      </w:r>
-      <w:proofErr w:type="spellEnd"/>
-      <w:r>
-        <w:rPr>
-          <w:rFonts w:ascii="Arial" w:hAnsi="Arial" w:cs="Arial"/>
-          <w:sz w:val="24"/>
-          <w:szCs w:val="24"/>
-        </w:rPr>
-        <w:t> зарегистрировано в INSTALLED_APPS.</w:t>
+        <w:t>Приложение catalog зарегистрировано в INSTALLED_APPS.</w:t>
       </w:r>
     </w:p>
     <w:p>
@@ -622,25 +393,7 @@
           <w:sz w:val="24"/>
           <w:szCs w:val="24"/>
         </w:rPr>
-        <w:t>Создан файл urls.py в приложении </w:t>
-      </w:r>
-      <w:proofErr w:type="spellStart"/>
-      <w:r>
-        <w:rPr>
-          <w:rFonts w:ascii="Arial" w:hAnsi="Arial" w:cs="Arial"/>
-          <w:sz w:val="24"/>
-          <w:szCs w:val="24"/>
-        </w:rPr>
-        <w:t>catalog</w:t>
-      </w:r>
-      <w:proofErr w:type="spellEnd"/>
-      <w:r>
-        <w:rPr>
-          <w:rFonts w:ascii="Arial" w:hAnsi="Arial" w:cs="Arial"/>
-          <w:sz w:val="24"/>
-          <w:szCs w:val="24"/>
-        </w:rPr>
-        <w:t>.</w:t>
+        <w:t>Создан файл urls.py в приложении catalog.</w:t>
       </w:r>
     </w:p>
     <w:p>
@@ -745,25 +498,7 @@
           <w:sz w:val="24"/>
           <w:szCs w:val="24"/>
         </w:rPr>
-        <w:t>Контроллер рендерит шаблон главной страницы функцией </w:t>
-      </w:r>
-      <w:proofErr w:type="spellStart"/>
-      <w:r>
-        <w:rPr>
-          <w:rFonts w:ascii="Arial" w:hAnsi="Arial" w:cs="Arial"/>
-          <w:sz w:val="24"/>
-          <w:szCs w:val="24"/>
-        </w:rPr>
-        <w:t>render</w:t>
-      </w:r>
-      <w:proofErr w:type="spellEnd"/>
-      <w:r>
-        <w:rPr>
-          <w:rFonts w:ascii="Arial" w:hAnsi="Arial" w:cs="Arial"/>
-          <w:sz w:val="24"/>
-          <w:szCs w:val="24"/>
-        </w:rPr>
-        <w:t>.</w:t>
+        <w:t>Контроллер рендерит шаблон главной страницы функцией render.</w:t>
       </w:r>
     </w:p>
     <w:p>
@@ -781,25 +516,7 @@
           <w:sz w:val="24"/>
           <w:szCs w:val="24"/>
         </w:rPr>
-        <w:t>Контроллер рендерит шаблон страницы контактов функцией </w:t>
-      </w:r>
-      <w:proofErr w:type="spellStart"/>
-      <w:r>
-        <w:rPr>
-          <w:rFonts w:ascii="Arial" w:hAnsi="Arial" w:cs="Arial"/>
-          <w:sz w:val="24"/>
-          <w:szCs w:val="24"/>
-        </w:rPr>
-        <w:t>render</w:t>
-      </w:r>
-      <w:proofErr w:type="spellEnd"/>
-      <w:r>
-        <w:rPr>
-          <w:rFonts w:ascii="Arial" w:hAnsi="Arial" w:cs="Arial"/>
-          <w:sz w:val="24"/>
-          <w:szCs w:val="24"/>
-        </w:rPr>
-        <w:t>.</w:t>
+        <w:t>Контроллер рендерит шаблон страницы контактов функцией render.</w:t>
       </w:r>
     </w:p>
     <w:p>
@@ -835,25 +552,7 @@
           <w:sz w:val="24"/>
           <w:szCs w:val="24"/>
         </w:rPr>
-        <w:t>Контроллер главной страницы зарегистрирован на адрес / или </w:t>
-      </w:r>
-      <w:proofErr w:type="spellStart"/>
-      <w:r>
-        <w:rPr>
-          <w:rFonts w:ascii="Arial" w:hAnsi="Arial" w:cs="Arial"/>
-          <w:sz w:val="24"/>
-          <w:szCs w:val="24"/>
-        </w:rPr>
-        <w:t>home</w:t>
-      </w:r>
-      <w:proofErr w:type="spellEnd"/>
-      <w:r>
-        <w:rPr>
-          <w:rFonts w:ascii="Arial" w:hAnsi="Arial" w:cs="Arial"/>
-          <w:sz w:val="24"/>
-          <w:szCs w:val="24"/>
-        </w:rPr>
-        <w:t>/.</w:t>
+        <w:t>Контроллер главной страницы зарегистрирован на адрес / или home/.</w:t>
       </w:r>
     </w:p>
     <w:p>
@@ -871,25 +570,7 @@
           <w:sz w:val="24"/>
           <w:szCs w:val="24"/>
         </w:rPr>
-        <w:t>Контроллер страницы контактов зарегистрирован на адрес </w:t>
-      </w:r>
-      <w:proofErr w:type="spellStart"/>
-      <w:r>
-        <w:rPr>
-          <w:rFonts w:ascii="Arial" w:hAnsi="Arial" w:cs="Arial"/>
-          <w:sz w:val="24"/>
-          <w:szCs w:val="24"/>
-        </w:rPr>
-        <w:t>contacts</w:t>
-      </w:r>
-      <w:proofErr w:type="spellEnd"/>
-      <w:r>
-        <w:rPr>
-          <w:rFonts w:ascii="Arial" w:hAnsi="Arial" w:cs="Arial"/>
-          <w:sz w:val="24"/>
-          <w:szCs w:val="24"/>
-        </w:rPr>
-        <w:t>/.</w:t>
+        <w:t>Контроллер страницы контактов зарегистрирован на адрес contacts/.</w:t>
       </w:r>
     </w:p>
     <w:p>
@@ -907,43 +588,7 @@
           <w:sz w:val="24"/>
           <w:szCs w:val="24"/>
         </w:rPr>
-        <w:t>В основном URL-файле использован </w:t>
-      </w:r>
-      <w:proofErr w:type="spellStart"/>
-      <w:r>
-        <w:rPr>
-          <w:rFonts w:ascii="Arial" w:hAnsi="Arial" w:cs="Arial"/>
-          <w:sz w:val="24"/>
-          <w:szCs w:val="24"/>
-        </w:rPr>
-        <w:t>include</w:t>
-      </w:r>
-      <w:proofErr w:type="spellEnd"/>
-      <w:r>
-        <w:rPr>
-          <w:rFonts w:ascii="Arial" w:hAnsi="Arial" w:cs="Arial"/>
-          <w:sz w:val="24"/>
-          <w:szCs w:val="24"/>
-        </w:rPr>
-        <w:t> для подключения URL-файла приложения </w:t>
-      </w:r>
-      <w:proofErr w:type="spellStart"/>
-      <w:r>
-        <w:rPr>
-          <w:rFonts w:ascii="Arial" w:hAnsi="Arial" w:cs="Arial"/>
-          <w:sz w:val="24"/>
-          <w:szCs w:val="24"/>
-        </w:rPr>
-        <w:t>catalog</w:t>
-      </w:r>
-      <w:proofErr w:type="spellEnd"/>
-      <w:r>
-        <w:rPr>
-          <w:rFonts w:ascii="Arial" w:hAnsi="Arial" w:cs="Arial"/>
-          <w:sz w:val="24"/>
-          <w:szCs w:val="24"/>
-        </w:rPr>
-        <w:t>.</w:t>
+        <w:t>В основном URL-файле использован include для подключения URL-файла приложения catalog.</w:t>
       </w:r>
     </w:p>
     <w:p>
@@ -1064,25 +709,7 @@
           <w:sz w:val="24"/>
           <w:szCs w:val="24"/>
         </w:rPr>
-        <w:t xml:space="preserve">Инициализируйте новый проект </w:t>
-      </w:r>
-      <w:proofErr w:type="spellStart"/>
-      <w:r>
-        <w:rPr>
-          <w:rFonts w:ascii="Arial" w:hAnsi="Arial" w:cs="Arial"/>
-          <w:sz w:val="24"/>
-          <w:szCs w:val="24"/>
-        </w:rPr>
-        <w:t>Django</w:t>
-      </w:r>
-      <w:proofErr w:type="spellEnd"/>
-      <w:r>
-        <w:rPr>
-          <w:rFonts w:ascii="Arial" w:hAnsi="Arial" w:cs="Arial"/>
-          <w:sz w:val="24"/>
-          <w:szCs w:val="24"/>
-        </w:rPr>
-        <w:t xml:space="preserve"> внутри этой директории.</w:t>
+        <w:t>Инициализируйте новый проект Django внутри этой директории.</w:t>
       </w:r>
     </w:p>
     <w:p>
@@ -1100,89 +727,7 @@
           <w:sz w:val="24"/>
           <w:szCs w:val="24"/>
         </w:rPr>
-        <w:t xml:space="preserve">Не забудьте про добавление </w:t>
-      </w:r>
-      <w:proofErr w:type="gramStart"/>
-      <w:r>
-        <w:rPr>
-          <w:rFonts w:ascii="Arial" w:hAnsi="Arial" w:cs="Arial"/>
-          <w:sz w:val="24"/>
-          <w:szCs w:val="24"/>
-        </w:rPr>
-        <w:t>файла .</w:t>
-      </w:r>
-      <w:proofErr w:type="spellStart"/>
-      <w:r>
-        <w:rPr>
-          <w:rFonts w:ascii="Arial" w:hAnsi="Arial" w:cs="Arial"/>
-          <w:sz w:val="24"/>
-          <w:szCs w:val="24"/>
-        </w:rPr>
-        <w:t>gitignore</w:t>
-      </w:r>
-      <w:proofErr w:type="spellEnd"/>
-      <w:proofErr w:type="gramEnd"/>
-      <w:r>
-        <w:rPr>
-          <w:rFonts w:ascii="Arial" w:hAnsi="Arial" w:cs="Arial"/>
-          <w:sz w:val="24"/>
-          <w:szCs w:val="24"/>
-        </w:rPr>
-        <w:t xml:space="preserve"> и правила ведения разработки по </w:t>
-      </w:r>
-      <w:proofErr w:type="spellStart"/>
-      <w:r>
-        <w:rPr>
-          <w:rFonts w:ascii="Arial" w:hAnsi="Arial" w:cs="Arial"/>
-          <w:sz w:val="24"/>
-          <w:szCs w:val="24"/>
-        </w:rPr>
-        <w:t>GitFlow</w:t>
-      </w:r>
-      <w:proofErr w:type="spellEnd"/>
-      <w:r>
-        <w:rPr>
-          <w:rFonts w:ascii="Arial" w:hAnsi="Arial" w:cs="Arial"/>
-          <w:sz w:val="24"/>
-          <w:szCs w:val="24"/>
-        </w:rPr>
-        <w:t>. Создайте ветки </w:t>
-      </w:r>
-      <w:proofErr w:type="spellStart"/>
-      <w:r>
-        <w:rPr>
-          <w:rFonts w:ascii="Arial" w:hAnsi="Arial" w:cs="Arial"/>
-          <w:sz w:val="24"/>
-          <w:szCs w:val="24"/>
-        </w:rPr>
-        <w:t>main</w:t>
-      </w:r>
-      <w:proofErr w:type="spellEnd"/>
-      <w:r>
-        <w:rPr>
-          <w:rFonts w:ascii="Arial" w:hAnsi="Arial" w:cs="Arial"/>
-          <w:sz w:val="24"/>
-          <w:szCs w:val="24"/>
-        </w:rPr>
-        <w:t>, </w:t>
-      </w:r>
-      <w:proofErr w:type="spellStart"/>
-      <w:r>
-        <w:rPr>
-          <w:rFonts w:ascii="Arial" w:hAnsi="Arial" w:cs="Arial"/>
-          <w:sz w:val="24"/>
-          <w:szCs w:val="24"/>
-        </w:rPr>
-        <w:t>develop</w:t>
-      </w:r>
-      <w:proofErr w:type="spellEnd"/>
-      <w:r>
-        <w:rPr>
-          <w:rFonts w:ascii="Arial" w:hAnsi="Arial" w:cs="Arial"/>
-          <w:sz w:val="24"/>
-          <w:szCs w:val="24"/>
-        </w:rPr>
-        <w:t> и отдельные ветки для решения домашек. Также не забудьте оформить файл README с описанием проекта.</w:t>
+        <w:t>Не забудьте про добавление файла .gitignore и правила ведения разработки по GitFlow. Создайте ветки main, develop и отдельные ветки для решения домашек. Также не забудьте оформить файл README с описанием проекта.</w:t>
       </w:r>
     </w:p>
     <w:p>
@@ -1232,25 +777,7 @@
           <w:sz w:val="24"/>
           <w:szCs w:val="24"/>
         </w:rPr>
-        <w:t>Создайте новое приложение под названием </w:t>
-      </w:r>
-      <w:proofErr w:type="spellStart"/>
-      <w:r>
-        <w:rPr>
-          <w:rFonts w:ascii="Arial" w:hAnsi="Arial" w:cs="Arial"/>
-          <w:sz w:val="24"/>
-          <w:szCs w:val="24"/>
-        </w:rPr>
-        <w:t>catalog</w:t>
-      </w:r>
-      <w:proofErr w:type="spellEnd"/>
-      <w:r>
-        <w:rPr>
-          <w:rFonts w:ascii="Arial" w:hAnsi="Arial" w:cs="Arial"/>
-          <w:sz w:val="24"/>
-          <w:szCs w:val="24"/>
-        </w:rPr>
-        <w:t> в вашем проекте.</w:t>
+        <w:t>Создайте новое приложение под названием catalog в вашем проекте.</w:t>
       </w:r>
     </w:p>
     <w:p>
@@ -1385,25 +912,7 @@
           <w:sz w:val="24"/>
           <w:szCs w:val="24"/>
         </w:rPr>
-        <w:t xml:space="preserve">Для стилизации страниц используйте </w:t>
-      </w:r>
-      <w:proofErr w:type="spellStart"/>
-      <w:r>
-        <w:rPr>
-          <w:rFonts w:ascii="Arial" w:hAnsi="Arial" w:cs="Arial"/>
-          <w:sz w:val="24"/>
-          <w:szCs w:val="24"/>
-        </w:rPr>
-        <w:t>Bootstrap</w:t>
-      </w:r>
-      <w:proofErr w:type="spellEnd"/>
-      <w:r>
-        <w:rPr>
-          <w:rFonts w:ascii="Arial" w:hAnsi="Arial" w:cs="Arial"/>
-          <w:sz w:val="24"/>
-          <w:szCs w:val="24"/>
-        </w:rPr>
-        <w:t>.</w:t>
+        <w:t>Для стилизации страниц используйте Bootstrap.</w:t>
       </w:r>
     </w:p>
     <w:p>
@@ -1668,6 +1177,44 @@
           <w:szCs w:val="24"/>
         </w:rPr>
         <w:t>Дополнительное задание, помеченное звездочкой, желательно, но не обязательно выполнять.</w:t>
+      </w:r>
+    </w:p>
+    <w:p>
+      <w:pPr>
+        <w:contextualSpacing/>
+        <w:rPr>
+          <w:rFonts w:ascii="Arial" w:hAnsi="Arial" w:cs="Arial"/>
+          <w:sz w:val="24"/>
+          <w:szCs w:val="24"/>
+        </w:rPr>
+      </w:pPr>
+    </w:p>
+    <w:p>
+      <w:pPr>
+        <w:contextualSpacing/>
+        <w:rPr>
+          <w:rFonts w:ascii="Arial" w:hAnsi="Arial" w:cs="Arial"/>
+          <w:sz w:val="24"/>
+          <w:szCs w:val="24"/>
+          <w:lang w:val="en-US"/>
+        </w:rPr>
+      </w:pPr>
+      <w:r>
+        <w:rPr>
+          <w:rFonts w:ascii="Arial" w:hAnsi="Arial" w:cs="Arial"/>
+          <w:sz w:val="24"/>
+          <w:szCs w:val="24"/>
+        </w:rPr>
+        <w:t xml:space="preserve">На </w:t>
+      </w:r>
+      <w:r>
+        <w:rPr>
+          <w:rFonts w:ascii="Arial" w:hAnsi="Arial" w:cs="Arial"/>
+          <w:sz w:val="24"/>
+          <w:szCs w:val="24"/>
+          <w:lang w:val="en-US"/>
+        </w:rPr>
+        <w:t>GitHub OnlineStore</w:t>
       </w:r>
     </w:p>
     <w:p>
@@ -8023,6 +7570,7 @@
   <w:style w:type="character" w:default="1" w:styleId="a0">
     <w:name w:val="Default Paragraph Font"/>
     <w:uiPriority w:val="1"/>
+    <w:semiHidden/>
     <w:unhideWhenUsed/>
   </w:style>
   <w:style w:type="table" w:default="1" w:styleId="a1">
